--- a/The Wimpies Unite.docx
+++ b/The Wimpies Unite.docx
@@ -5,46 +5,51 @@
     <w:p>
       <w:pPr>
         <w:spacing w:after="0" w:line="240" w:lineRule="auto"/>
-        <w:jc w:val="thaiDistribute"/>
-        <w:rPr>
-          <w:rFonts w:ascii="Arial" w:eastAsia="Times New Roman" w:hAnsi="Arial" w:cs="Arial"/>
-          <w:sz w:val="24"/>
-          <w:szCs w:val="24"/>
-        </w:rPr>
-      </w:pPr>
-      <w:r>
-        <w:rPr>
-          <w:rFonts w:ascii="Arial" w:eastAsia="Times New Roman" w:hAnsi="Arial" w:cs="Arial"/>
-          <w:color w:val="000000"/>
-          <w:sz w:val="24"/>
-          <w:szCs w:val="24"/>
+        <w:jc w:val="center"/>
+        <w:rPr>
+          <w:rFonts w:ascii="Arial" w:eastAsia="Times New Roman" w:hAnsi="Arial" w:cs="Arial"/>
+          <w:b/>
+          <w:bCs/>
+          <w:sz w:val="24"/>
+          <w:szCs w:val="24"/>
+          <w:u w:val="single"/>
+        </w:rPr>
+      </w:pPr>
+      <w:r>
+        <w:rPr>
+          <w:rFonts w:ascii="Arial" w:eastAsia="Times New Roman" w:hAnsi="Arial" w:cs="Arial"/>
+          <w:b/>
+          <w:bCs/>
+          <w:color w:val="000000"/>
+          <w:sz w:val="24"/>
+          <w:szCs w:val="24"/>
+          <w:u w:val="single"/>
         </w:rPr>
         <w:t xml:space="preserve">The </w:t>
       </w:r>
-      <w:r>
-        <w:rPr>
-          <w:rFonts w:ascii="Arial" w:eastAsia="Times New Roman" w:hAnsi="Arial" w:cs="Arial"/>
-          <w:color w:val="000000"/>
-          <w:sz w:val="24"/>
-          <w:szCs w:val="24"/>
-        </w:rPr>
-        <w:t>Wimp</w:t>
-      </w:r>
-      <w:r>
-        <w:rPr>
-          <w:rFonts w:ascii="Arial" w:eastAsia="Times New Roman" w:hAnsi="Arial" w:cs="Arial"/>
-          <w:color w:val="000000"/>
-          <w:sz w:val="24"/>
-          <w:szCs w:val="24"/>
-        </w:rPr>
-        <w:t>ies</w:t>
-      </w:r>
-      <w:r>
-        <w:rPr>
-          <w:rFonts w:ascii="Arial" w:eastAsia="Times New Roman" w:hAnsi="Arial" w:cs="Arial"/>
-          <w:color w:val="000000"/>
-          <w:sz w:val="24"/>
-          <w:szCs w:val="24"/>
+      <w:proofErr w:type="spellStart"/>
+      <w:r>
+        <w:rPr>
+          <w:rFonts w:ascii="Arial" w:eastAsia="Times New Roman" w:hAnsi="Arial" w:cs="Arial"/>
+          <w:b/>
+          <w:bCs/>
+          <w:color w:val="000000"/>
+          <w:sz w:val="24"/>
+          <w:szCs w:val="24"/>
+          <w:u w:val="single"/>
+        </w:rPr>
+        <w:t>Wimpies</w:t>
+      </w:r>
+      <w:proofErr w:type="spellEnd"/>
+      <w:r>
+        <w:rPr>
+          <w:rFonts w:ascii="Arial" w:eastAsia="Times New Roman" w:hAnsi="Arial" w:cs="Arial"/>
+          <w:b/>
+          <w:bCs/>
+          <w:color w:val="000000"/>
+          <w:sz w:val="24"/>
+          <w:szCs w:val="24"/>
+          <w:u w:val="single"/>
         </w:rPr>
         <w:t xml:space="preserve"> Unite</w:t>
       </w:r>
@@ -146,18 +151,39 @@
         <w:jc w:val="thaiDistribute"/>
         <w:rPr>
           <w:rFonts w:ascii="Arial" w:eastAsia="Times New Roman" w:hAnsi="Arial" w:cs="Arial"/>
-          <w:sz w:val="24"/>
-          <w:szCs w:val="24"/>
-        </w:rPr>
-      </w:pPr>
-      <w:r>
-        <w:rPr>
-          <w:rFonts w:ascii="Arial" w:eastAsia="Times New Roman" w:hAnsi="Arial" w:cs="Arial"/>
-          <w:color w:val="000000"/>
-          <w:sz w:val="24"/>
-          <w:szCs w:val="24"/>
-        </w:rPr>
-        <w:t>For the Brackeys Game Jam 2021.1 with the theme of "Stronger Together" </w:t>
+          <w:color w:val="000000"/>
+          <w:sz w:val="24"/>
+          <w:szCs w:val="24"/>
+        </w:rPr>
+      </w:pPr>
+      <w:r>
+        <w:rPr>
+          <w:rFonts w:ascii="Arial" w:eastAsia="Times New Roman" w:hAnsi="Arial" w:cs="Arial"/>
+          <w:color w:val="000000"/>
+          <w:sz w:val="24"/>
+          <w:szCs w:val="24"/>
+        </w:rPr>
+        <w:t xml:space="preserve">For the </w:t>
+      </w:r>
+      <w:proofErr w:type="spellStart"/>
+      <w:r>
+        <w:rPr>
+          <w:rFonts w:ascii="Arial" w:eastAsia="Times New Roman" w:hAnsi="Arial" w:cs="Arial"/>
+          <w:color w:val="000000"/>
+          <w:sz w:val="24"/>
+          <w:szCs w:val="24"/>
+        </w:rPr>
+        <w:t>Brackeys</w:t>
+      </w:r>
+      <w:proofErr w:type="spellEnd"/>
+      <w:r>
+        <w:rPr>
+          <w:rFonts w:ascii="Arial" w:eastAsia="Times New Roman" w:hAnsi="Arial" w:cs="Arial"/>
+          <w:color w:val="000000"/>
+          <w:sz w:val="24"/>
+          <w:szCs w:val="24"/>
+        </w:rPr>
+        <w:t xml:space="preserve"> Game Jam 2021.1 with the theme of "Stronger Together" </w:t>
       </w:r>
     </w:p>
     <w:p>
@@ -185,11 +211,23 @@
       <w:r>
         <w:rPr>
           <w:rFonts w:ascii="Arial" w:eastAsia="Times New Roman" w:hAnsi="Arial" w:cs="Arial"/>
-          <w:color w:val="000000"/>
-          <w:sz w:val="24"/>
-          <w:szCs w:val="24"/>
-        </w:rPr>
-        <w:t>Introduction for the characters:</w:t>
+          <w:b/>
+          <w:bCs/>
+          <w:color w:val="000000"/>
+          <w:sz w:val="24"/>
+          <w:szCs w:val="24"/>
+          <w:u w:val="single"/>
+        </w:rPr>
+        <w:t>Introduction for the characters</w:t>
+      </w:r>
+      <w:r>
+        <w:rPr>
+          <w:rFonts w:ascii="Arial" w:eastAsia="Times New Roman" w:hAnsi="Arial" w:cs="Arial"/>
+          <w:color w:val="000000"/>
+          <w:sz w:val="24"/>
+          <w:szCs w:val="24"/>
+        </w:rPr>
+        <w:t>:</w:t>
       </w:r>
     </w:p>
     <w:p>
@@ -266,11 +304,22 @@
       <w:r>
         <w:rPr>
           <w:rFonts w:ascii="Arial" w:eastAsia="Times New Roman" w:hAnsi="Arial" w:cs="Arial"/>
-          <w:color w:val="000000"/>
-          <w:sz w:val="24"/>
-          <w:szCs w:val="24"/>
-        </w:rPr>
-        <w:t xml:space="preserve">Bat: You know, a bat. </w:t>
+          <w:b/>
+          <w:bCs/>
+          <w:color w:val="000000"/>
+          <w:sz w:val="24"/>
+          <w:szCs w:val="24"/>
+        </w:rPr>
+        <w:t>Bat</w:t>
+      </w:r>
+      <w:r>
+        <w:rPr>
+          <w:rFonts w:ascii="Arial" w:eastAsia="Times New Roman" w:hAnsi="Arial" w:cs="Arial"/>
+          <w:color w:val="000000"/>
+          <w:sz w:val="24"/>
+          <w:szCs w:val="24"/>
+        </w:rPr>
+        <w:t xml:space="preserve">: You know, a bat. </w:t>
       </w:r>
       <w:r>
         <w:rPr>
@@ -351,16 +400,7 @@
           <w:sz w:val="24"/>
           <w:szCs w:val="24"/>
         </w:rPr>
-        <w:t>I</w:t>
-      </w:r>
-      <w:r>
-        <w:rPr>
-          <w:rFonts w:ascii="Arial" w:eastAsia="Times New Roman" w:hAnsi="Arial" w:cs="Arial"/>
-          <w:color w:val="000000"/>
-          <w:sz w:val="24"/>
-          <w:szCs w:val="24"/>
-        </w:rPr>
-        <w:t>t</w:t>
+        <w:t>Without sonar sensing ability, it</w:t>
       </w:r>
       <w:r>
         <w:rPr>
@@ -407,17 +447,6 @@
         </w:rPr>
         <w:t>.</w:t>
       </w:r>
-    </w:p>
-    <w:p>
-      <w:pPr>
-        <w:spacing w:after="0" w:line="240" w:lineRule="auto"/>
-        <w:jc w:val="thaiDistribute"/>
-        <w:rPr>
-          <w:rFonts w:ascii="Arial" w:eastAsia="Times New Roman" w:hAnsi="Arial" w:cs="Arial"/>
-          <w:sz w:val="24"/>
-          <w:szCs w:val="24"/>
-        </w:rPr>
-      </w:pPr>
     </w:p>
     <w:p>
       <w:pPr>
@@ -493,11 +522,50 @@
       <w:r>
         <w:rPr>
           <w:rFonts w:ascii="Arial" w:eastAsia="Times New Roman" w:hAnsi="Arial" w:cs="Arial"/>
-          <w:color w:val="000000"/>
-          <w:sz w:val="24"/>
-          <w:szCs w:val="24"/>
-        </w:rPr>
-        <w:t xml:space="preserve">Noisy Plant-in-a-pot: No ordinary plant could make a sound and have eyes. It could see, but sadly it </w:t>
+          <w:b/>
+          <w:bCs/>
+          <w:color w:val="000000"/>
+          <w:sz w:val="24"/>
+          <w:szCs w:val="24"/>
+        </w:rPr>
+        <w:t>Noisy Plant-in-a-pot</w:t>
+      </w:r>
+      <w:r>
+        <w:rPr>
+          <w:rFonts w:ascii="Arial" w:eastAsia="Times New Roman" w:hAnsi="Arial" w:cs="Arial"/>
+          <w:color w:val="000000"/>
+          <w:sz w:val="24"/>
+          <w:szCs w:val="24"/>
+        </w:rPr>
+        <w:t>: No ordinary plant</w:t>
+      </w:r>
+      <w:r>
+        <w:rPr>
+          <w:rFonts w:ascii="Arial" w:eastAsia="Times New Roman" w:hAnsi="Arial" w:hint="cs"/>
+          <w:color w:val="000000"/>
+          <w:sz w:val="24"/>
+          <w:szCs w:val="24"/>
+          <w:cs/>
+        </w:rPr>
+        <w:t xml:space="preserve"> </w:t>
+      </w:r>
+      <w:r>
+        <w:rPr>
+          <w:rFonts w:ascii="Arial" w:eastAsia="Times New Roman" w:hAnsi="Arial"/>
+          <w:color w:val="000000"/>
+          <w:sz w:val="24"/>
+          <w:szCs w:val="24"/>
+        </w:rPr>
+        <w:t xml:space="preserve">has </w:t>
+      </w:r>
+      <w:r>
+        <w:rPr>
+          <w:rFonts w:ascii="Arial" w:eastAsia="Times New Roman" w:hAnsi="Arial" w:cs="Arial"/>
+          <w:color w:val="000000"/>
+          <w:sz w:val="24"/>
+          <w:szCs w:val="24"/>
+        </w:rPr>
+        <w:t xml:space="preserve">eyes. It could see, but sadly it </w:t>
       </w:r>
       <w:r>
         <w:rPr>
@@ -541,20 +609,10 @@
         <w:spacing w:after="0" w:line="240" w:lineRule="auto"/>
         <w:jc w:val="thaiDistribute"/>
         <w:rPr>
-          <w:rFonts w:ascii="Arial" w:eastAsia="Times New Roman" w:hAnsi="Arial" w:cs="Arial"/>
-          <w:sz w:val="24"/>
-          <w:szCs w:val="24"/>
-        </w:rPr>
-      </w:pPr>
-    </w:p>
-    <w:p>
-      <w:pPr>
-        <w:spacing w:after="0" w:line="240" w:lineRule="auto"/>
-        <w:jc w:val="thaiDistribute"/>
-        <w:rPr>
-          <w:rFonts w:ascii="Arial" w:eastAsia="Times New Roman" w:hAnsi="Arial" w:cs="Arial"/>
-          <w:sz w:val="24"/>
-          <w:szCs w:val="24"/>
+          <w:rFonts w:ascii="Arial" w:eastAsia="Times New Roman" w:hAnsi="Arial" w:hint="cs"/>
+          <w:sz w:val="24"/>
+          <w:szCs w:val="24"/>
+          <w:cs/>
         </w:rPr>
       </w:pPr>
       <w:r>
@@ -613,27 +671,57 @@
         <w:jc w:val="thaiDistribute"/>
         <w:rPr>
           <w:rFonts w:ascii="Arial" w:eastAsia="Times New Roman" w:hAnsi="Arial" w:cs="Arial"/>
-          <w:sz w:val="24"/>
-          <w:szCs w:val="24"/>
-        </w:rPr>
-      </w:pPr>
-      <w:r>
-        <w:rPr>
-          <w:rFonts w:ascii="Arial" w:eastAsia="Times New Roman" w:hAnsi="Arial" w:cs="Arial"/>
-          <w:color w:val="000000"/>
-          <w:sz w:val="24"/>
-          <w:szCs w:val="24"/>
-        </w:rPr>
-        <w:t>Slime: The brainless jelly-like being</w:t>
-      </w:r>
-      <w:r>
-        <w:rPr>
-          <w:rFonts w:ascii="Arial" w:eastAsia="Times New Roman" w:hAnsi="Arial" w:cs="Arial"/>
-          <w:color w:val="000000"/>
-          <w:sz w:val="24"/>
-          <w:szCs w:val="24"/>
-        </w:rPr>
-        <w:t>, plant’s pet.</w:t>
+          <w:color w:val="000000"/>
+          <w:sz w:val="24"/>
+          <w:szCs w:val="24"/>
+        </w:rPr>
+      </w:pPr>
+      <w:r>
+        <w:rPr>
+          <w:rFonts w:ascii="Arial" w:eastAsia="Times New Roman" w:hAnsi="Arial" w:cs="Arial"/>
+          <w:b/>
+          <w:bCs/>
+          <w:color w:val="000000"/>
+          <w:sz w:val="24"/>
+          <w:szCs w:val="24"/>
+        </w:rPr>
+        <w:t>Slime</w:t>
+      </w:r>
+      <w:r>
+        <w:rPr>
+          <w:rFonts w:ascii="Arial" w:eastAsia="Times New Roman" w:hAnsi="Arial" w:cs="Arial"/>
+          <w:color w:val="000000"/>
+          <w:sz w:val="24"/>
+          <w:szCs w:val="24"/>
+        </w:rPr>
+        <w:t>: The brainless jelly-like being</w:t>
+      </w:r>
+      <w:r>
+        <w:rPr>
+          <w:rFonts w:ascii="Arial" w:eastAsia="Times New Roman" w:hAnsi="Arial" w:cs="Arial"/>
+          <w:color w:val="000000"/>
+          <w:sz w:val="24"/>
+          <w:szCs w:val="24"/>
+        </w:rPr>
+        <w:t xml:space="preserve">, </w:t>
+      </w:r>
+      <w:r>
+        <w:rPr>
+          <w:rFonts w:ascii="Arial" w:eastAsia="Times New Roman" w:hAnsi="Arial" w:cs="Arial"/>
+          <w:color w:val="000000"/>
+          <w:sz w:val="24"/>
+          <w:szCs w:val="24"/>
+        </w:rPr>
+        <w:t xml:space="preserve">the </w:t>
+      </w:r>
+      <w:r>
+        <w:rPr>
+          <w:rFonts w:ascii="Arial" w:eastAsia="Times New Roman" w:hAnsi="Arial" w:cs="Arial"/>
+          <w:color w:val="000000"/>
+          <w:sz w:val="24"/>
+          <w:szCs w:val="24"/>
+        </w:rPr>
+        <w:t>plant’s pet.</w:t>
       </w:r>
       <w:r>
         <w:rPr>
@@ -660,7 +748,25 @@
           <w:sz w:val="24"/>
           <w:szCs w:val="24"/>
         </w:rPr>
-        <w:t xml:space="preserve">ossessing no sign of intelligence. Not even you, the almighty spirit could control it. It only reacts to sound and it will go “STRAIGHT” to it (At least </w:t>
+        <w:t>ossessing no sign of intelligence. Not even you, the almighty spirit could control it. It only reacts to sound and it will go “STRAIGHT” to it (</w:t>
+      </w:r>
+      <w:r>
+        <w:rPr>
+          <w:rFonts w:ascii="Arial" w:eastAsia="Times New Roman" w:hAnsi="Arial" w:cs="Arial"/>
+          <w:color w:val="000000"/>
+          <w:sz w:val="24"/>
+          <w:szCs w:val="24"/>
+        </w:rPr>
+        <w:t>Well, a</w:t>
+      </w:r>
+      <w:r>
+        <w:rPr>
+          <w:rFonts w:ascii="Arial" w:eastAsia="Times New Roman" w:hAnsi="Arial" w:cs="Arial"/>
+          <w:color w:val="000000"/>
+          <w:sz w:val="24"/>
+          <w:szCs w:val="24"/>
+        </w:rPr>
+        <w:t xml:space="preserve">t least </w:t>
       </w:r>
       <w:r>
         <w:rPr>
@@ -696,6 +802,7 @@
         <w:jc w:val="thaiDistribute"/>
         <w:rPr>
           <w:rFonts w:ascii="Arial" w:eastAsia="Times New Roman" w:hAnsi="Arial" w:cs="Arial"/>
+          <w:color w:val="000000"/>
           <w:sz w:val="24"/>
           <w:szCs w:val="24"/>
         </w:rPr>
@@ -714,22 +821,88 @@
       <w:r>
         <w:rPr>
           <w:rFonts w:ascii="Arial" w:eastAsia="Times New Roman" w:hAnsi="Arial" w:cs="Arial"/>
-          <w:i/>
-          <w:iCs/>
-          <w:color w:val="000000"/>
-          <w:sz w:val="24"/>
-          <w:szCs w:val="24"/>
-        </w:rPr>
-        <w:t>Controls</w:t>
-      </w:r>
-      <w:r>
-        <w:rPr>
-          <w:rFonts w:ascii="Arial" w:eastAsia="Times New Roman" w:hAnsi="Arial" w:cs="Arial"/>
-          <w:color w:val="000000"/>
-          <w:sz w:val="24"/>
-          <w:szCs w:val="24"/>
-        </w:rPr>
-        <w:t> </w:t>
+          <w:b/>
+          <w:bCs/>
+          <w:sz w:val="24"/>
+          <w:szCs w:val="24"/>
+        </w:rPr>
+        <w:t>You</w:t>
+      </w:r>
+      <w:r>
+        <w:rPr>
+          <w:rFonts w:ascii="Arial" w:eastAsia="Times New Roman" w:hAnsi="Arial" w:cs="Arial"/>
+          <w:sz w:val="24"/>
+          <w:szCs w:val="24"/>
+        </w:rPr>
+        <w:t xml:space="preserve">: </w:t>
+      </w:r>
+      <w:r>
+        <w:rPr>
+          <w:rFonts w:ascii="Arial" w:eastAsia="Times New Roman" w:hAnsi="Arial" w:cs="Arial"/>
+          <w:color w:val="000000"/>
+          <w:sz w:val="24"/>
+          <w:szCs w:val="24"/>
+        </w:rPr>
+        <w:t>A mighty</w:t>
+      </w:r>
+      <w:r>
+        <w:rPr>
+          <w:rFonts w:ascii="Arial" w:eastAsia="Times New Roman" w:hAnsi="Arial" w:cs="Arial"/>
+          <w:color w:val="000000"/>
+          <w:sz w:val="24"/>
+          <w:szCs w:val="24"/>
+        </w:rPr>
+        <w:t xml:space="preserve"> deaf spirit so you cannot hear any sound</w:t>
+      </w:r>
+      <w:r>
+        <w:rPr>
+          <w:rFonts w:ascii="Arial" w:eastAsia="Times New Roman" w:hAnsi="Arial" w:cs="Arial"/>
+          <w:color w:val="000000"/>
+          <w:sz w:val="24"/>
+          <w:szCs w:val="24"/>
+        </w:rPr>
+        <w:t xml:space="preserve">, even effect or </w:t>
+      </w:r>
+      <w:proofErr w:type="spellStart"/>
+      <w:r>
+        <w:rPr>
+          <w:rFonts w:ascii="Arial" w:eastAsia="Times New Roman" w:hAnsi="Arial" w:cs="Arial"/>
+          <w:color w:val="000000"/>
+          <w:sz w:val="24"/>
+          <w:szCs w:val="24"/>
+        </w:rPr>
+        <w:t>bgm</w:t>
+      </w:r>
+      <w:proofErr w:type="spellEnd"/>
+      <w:r>
+        <w:rPr>
+          <w:rFonts w:ascii="Arial" w:eastAsia="Times New Roman" w:hAnsi="Arial" w:cs="Arial"/>
+          <w:color w:val="000000"/>
+          <w:sz w:val="24"/>
+          <w:szCs w:val="24"/>
+        </w:rPr>
+        <w:t xml:space="preserve"> </w:t>
+      </w:r>
+      <w:r>
+        <w:rPr>
+          <w:rFonts w:ascii="Helvetica" w:hAnsi="Helvetica" w:cs="Helvetica"/>
+          <w:color w:val="000000"/>
+        </w:rPr>
+        <w:t>¯\_(</w:t>
+      </w:r>
+      <w:r>
+        <w:rPr>
+          <w:rFonts w:ascii="MS Gothic" w:eastAsia="MS Gothic" w:hAnsi="MS Gothic" w:cs="MS Gothic" w:hint="eastAsia"/>
+          <w:color w:val="000000"/>
+        </w:rPr>
+        <w:t>ツ</w:t>
+      </w:r>
+      <w:r>
+        <w:rPr>
+          <w:rFonts w:ascii="Helvetica" w:hAnsi="Helvetica" w:cs="Helvetica"/>
+          <w:color w:val="000000"/>
+        </w:rPr>
+        <w:t>)_/¯</w:t>
       </w:r>
     </w:p>
     <w:p>
@@ -742,33 +915,6 @@
           <w:szCs w:val="24"/>
         </w:rPr>
       </w:pPr>
-      <w:r>
-        <w:rPr>
-          <w:rFonts w:ascii="Arial" w:eastAsia="Times New Roman" w:hAnsi="Arial" w:cs="Arial"/>
-          <w:color w:val="000000"/>
-          <w:sz w:val="24"/>
-          <w:szCs w:val="24"/>
-        </w:rPr>
-        <w:t>WASD</w:t>
-      </w:r>
-      <w:r>
-        <w:rPr>
-          <w:rFonts w:ascii="Arial" w:eastAsia="Times New Roman" w:hAnsi="Arial" w:cs="Arial"/>
-          <w:color w:val="000000"/>
-          <w:sz w:val="24"/>
-          <w:szCs w:val="24"/>
-        </w:rPr>
-        <w:t xml:space="preserve"> / Arrow Keys</w:t>
-      </w:r>
-      <w:r>
-        <w:rPr>
-          <w:rFonts w:ascii="Arial" w:eastAsia="Times New Roman" w:hAnsi="Arial" w:cs="Arial"/>
-          <w:color w:val="000000"/>
-          <w:sz w:val="24"/>
-          <w:szCs w:val="24"/>
-        </w:rPr>
-        <w:t xml:space="preserve"> - When in bat's perspective, move the Bat </w:t>
-      </w:r>
     </w:p>
     <w:p>
       <w:pPr>
@@ -776,18 +922,24 @@
         <w:jc w:val="thaiDistribute"/>
         <w:rPr>
           <w:rFonts w:ascii="Arial" w:eastAsia="Times New Roman" w:hAnsi="Arial" w:cs="Arial"/>
-          <w:sz w:val="24"/>
-          <w:szCs w:val="24"/>
-        </w:rPr>
-      </w:pPr>
-      <w:r>
-        <w:rPr>
-          <w:rFonts w:ascii="Arial" w:eastAsia="Times New Roman" w:hAnsi="Arial" w:cs="Arial"/>
-          <w:color w:val="000000"/>
-          <w:sz w:val="24"/>
-          <w:szCs w:val="24"/>
-        </w:rPr>
-        <w:t>Space - Swap the character's perspective between bat and plant</w:t>
+          <w:b/>
+          <w:bCs/>
+          <w:sz w:val="24"/>
+          <w:szCs w:val="24"/>
+          <w:u w:val="single"/>
+        </w:rPr>
+      </w:pPr>
+      <w:r>
+        <w:rPr>
+          <w:rFonts w:ascii="Arial" w:eastAsia="Times New Roman" w:hAnsi="Arial" w:cs="Arial"/>
+          <w:b/>
+          <w:bCs/>
+          <w:color w:val="000000"/>
+          <w:sz w:val="24"/>
+          <w:szCs w:val="24"/>
+          <w:u w:val="single"/>
+        </w:rPr>
+        <w:t>Controls </w:t>
       </w:r>
     </w:p>
     <w:p>
@@ -807,7 +959,25 @@
           <w:sz w:val="24"/>
           <w:szCs w:val="24"/>
         </w:rPr>
-        <w:t>Left Shift - When in plant's perspective, call the slime </w:t>
+        <w:t>WASD</w:t>
+      </w:r>
+      <w:r>
+        <w:rPr>
+          <w:rFonts w:ascii="Arial" w:eastAsia="Times New Roman" w:hAnsi="Arial" w:cs="Arial"/>
+          <w:color w:val="000000"/>
+          <w:sz w:val="24"/>
+          <w:szCs w:val="24"/>
+        </w:rPr>
+        <w:t xml:space="preserve"> / Arrow Keys</w:t>
+      </w:r>
+      <w:r>
+        <w:rPr>
+          <w:rFonts w:ascii="Arial" w:eastAsia="Times New Roman" w:hAnsi="Arial" w:cs="Arial"/>
+          <w:color w:val="000000"/>
+          <w:sz w:val="24"/>
+          <w:szCs w:val="24"/>
+        </w:rPr>
+        <w:t xml:space="preserve"> - When in bat's perspective, move the Bat </w:t>
       </w:r>
     </w:p>
     <w:p>
@@ -827,7 +997,7 @@
           <w:sz w:val="24"/>
           <w:szCs w:val="24"/>
         </w:rPr>
-        <w:t>R - Restart the Stage </w:t>
+        <w:t>Space - Swap the character's perspective between bat and plant</w:t>
       </w:r>
     </w:p>
     <w:p>
@@ -840,6 +1010,15 @@
           <w:szCs w:val="24"/>
         </w:rPr>
       </w:pPr>
+      <w:r>
+        <w:rPr>
+          <w:rFonts w:ascii="Arial" w:eastAsia="Times New Roman" w:hAnsi="Arial" w:cs="Arial"/>
+          <w:color w:val="000000"/>
+          <w:sz w:val="24"/>
+          <w:szCs w:val="24"/>
+        </w:rPr>
+        <w:t>Left Shift - When in plant's perspective, call the slime </w:t>
+      </w:r>
     </w:p>
     <w:p>
       <w:pPr>
@@ -854,8 +1033,46 @@
       <w:r>
         <w:rPr>
           <w:rFonts w:ascii="Arial" w:eastAsia="Times New Roman" w:hAnsi="Arial" w:cs="Arial"/>
-          <w:sz w:val="24"/>
-          <w:szCs w:val="24"/>
+          <w:color w:val="000000"/>
+          <w:sz w:val="24"/>
+          <w:szCs w:val="24"/>
+        </w:rPr>
+        <w:t>R - Restart the Stage </w:t>
+      </w:r>
+    </w:p>
+    <w:p>
+      <w:pPr>
+        <w:spacing w:after="0" w:line="240" w:lineRule="auto"/>
+        <w:jc w:val="thaiDistribute"/>
+        <w:rPr>
+          <w:rFonts w:ascii="Arial" w:eastAsia="Times New Roman" w:hAnsi="Arial" w:cs="Arial"/>
+          <w:sz w:val="24"/>
+          <w:szCs w:val="24"/>
+          <w:u w:val="single"/>
+        </w:rPr>
+      </w:pPr>
+    </w:p>
+    <w:p>
+      <w:pPr>
+        <w:spacing w:after="0" w:line="240" w:lineRule="auto"/>
+        <w:jc w:val="thaiDistribute"/>
+        <w:rPr>
+          <w:rFonts w:ascii="Arial" w:eastAsia="Times New Roman" w:hAnsi="Arial" w:cs="Arial"/>
+          <w:b/>
+          <w:bCs/>
+          <w:sz w:val="24"/>
+          <w:szCs w:val="24"/>
+          <w:u w:val="single"/>
+        </w:rPr>
+      </w:pPr>
+      <w:r>
+        <w:rPr>
+          <w:rFonts w:ascii="Arial" w:eastAsia="Times New Roman" w:hAnsi="Arial" w:cs="Arial"/>
+          <w:b/>
+          <w:bCs/>
+          <w:sz w:val="24"/>
+          <w:szCs w:val="24"/>
+          <w:u w:val="single"/>
         </w:rPr>
         <w:t>Gameplay</w:t>
       </w:r>
@@ -878,10 +1095,20 @@
       <w:r>
         <w:rPr>
           <w:rFonts w:ascii="Arial" w:eastAsia="Times New Roman" w:hAnsi="Arial" w:cs="Arial"/>
-          <w:sz w:val="24"/>
-          <w:szCs w:val="24"/>
-        </w:rPr>
-        <w:t>The goal: Help the wimpy gang reach their goal!</w:t>
+          <w:b/>
+          <w:bCs/>
+          <w:sz w:val="24"/>
+          <w:szCs w:val="24"/>
+        </w:rPr>
+        <w:t>The goal</w:t>
+      </w:r>
+      <w:r>
+        <w:rPr>
+          <w:rFonts w:ascii="Arial" w:eastAsia="Times New Roman" w:hAnsi="Arial" w:cs="Arial"/>
+          <w:sz w:val="24"/>
+          <w:szCs w:val="24"/>
+        </w:rPr>
+        <w:t>: Help the wimpy gang reach their goal!</w:t>
       </w:r>
     </w:p>
     <w:p>
@@ -1135,7 +1362,15 @@
           <w:szCs w:val="24"/>
         </w:rPr>
         <w:tab/>
-        <w:t xml:space="preserve"> SLIME</w:t>
+        <w:t xml:space="preserve"> SLIM</w:t>
+      </w:r>
+      <w:r>
+        <w:rPr>
+          <w:rFonts w:ascii="Arial" w:eastAsia="Times New Roman" w:hAnsi="Arial" w:cs="Arial"/>
+          <w:sz w:val="24"/>
+          <w:szCs w:val="24"/>
+        </w:rPr>
+        <w:t>E</w:t>
       </w:r>
     </w:p>
     <w:p>
@@ -1194,6 +1429,14 @@
           </wp:inline>
         </w:drawing>
       </w:r>
+      <w:r>
+        <w:rPr>
+          <w:rFonts w:ascii="Arial" w:hAnsi="Arial" w:cs="Arial"/>
+          <w:sz w:val="24"/>
+          <w:szCs w:val="24"/>
+        </w:rPr>
+        <w:t xml:space="preserve"> Water</w:t>
+      </w:r>
     </w:p>
     <w:p>
       <w:pPr>
@@ -1211,10 +1454,60 @@
       <w:r>
         <w:rPr>
           <w:rFonts w:ascii="Arial" w:hAnsi="Arial" w:cs="Arial"/>
-          <w:sz w:val="24"/>
-          <w:szCs w:val="24"/>
-        </w:rPr>
-        <w:t>Water: Character drown. If you push the block down, the block will become floor</w:t>
+          <w:b/>
+          <w:bCs/>
+          <w:sz w:val="24"/>
+          <w:szCs w:val="24"/>
+        </w:rPr>
+        <w:t>Water</w:t>
+      </w:r>
+      <w:r>
+        <w:rPr>
+          <w:rFonts w:ascii="Arial" w:hAnsi="Arial" w:cs="Arial"/>
+          <w:sz w:val="24"/>
+          <w:szCs w:val="24"/>
+        </w:rPr>
+        <w:t xml:space="preserve">:  If you push the </w:t>
+      </w:r>
+      <w:r>
+        <w:rPr>
+          <w:rFonts w:ascii="Arial" w:hAnsi="Arial" w:cs="Arial"/>
+          <w:sz w:val="24"/>
+          <w:szCs w:val="24"/>
+        </w:rPr>
+        <w:t xml:space="preserve">magic </w:t>
+      </w:r>
+      <w:r>
+        <w:rPr>
+          <w:rFonts w:ascii="Arial" w:hAnsi="Arial" w:cs="Arial"/>
+          <w:sz w:val="24"/>
+          <w:szCs w:val="24"/>
+        </w:rPr>
+        <w:t>block down, the block will become floor</w:t>
+      </w:r>
+      <w:r>
+        <w:rPr>
+          <w:rFonts w:ascii="Arial" w:hAnsi="Arial" w:cs="Arial"/>
+          <w:sz w:val="24"/>
+          <w:szCs w:val="24"/>
+        </w:rPr>
+        <w:t xml:space="preserve">. </w:t>
+      </w:r>
+      <w:r>
+        <w:rPr>
+          <w:rFonts w:ascii="Arial" w:hAnsi="Arial" w:cs="Arial"/>
+          <w:sz w:val="24"/>
+          <w:szCs w:val="24"/>
+        </w:rPr>
+        <w:t>Also,</w:t>
+      </w:r>
+      <w:r>
+        <w:rPr>
+          <w:rFonts w:ascii="Arial" w:hAnsi="Arial" w:cs="Arial"/>
+          <w:sz w:val="24"/>
+          <w:szCs w:val="24"/>
+        </w:rPr>
+        <w:t xml:space="preserve"> the character will die if it goes into water, including a flying bat lmao.</w:t>
       </w:r>
     </w:p>
     <w:p>
@@ -1275,6 +1568,14 @@
           </wp:inline>
         </w:drawing>
       </w:r>
+      <w:r>
+        <w:rPr>
+          <w:rFonts w:ascii="Arial" w:hAnsi="Arial" w:cs="Arial"/>
+          <w:sz w:val="24"/>
+          <w:szCs w:val="24"/>
+        </w:rPr>
+        <w:t xml:space="preserve"> Lava</w:t>
+      </w:r>
     </w:p>
     <w:p>
       <w:pPr>
@@ -1292,34 +1593,60 @@
       <w:r>
         <w:rPr>
           <w:rFonts w:ascii="Arial" w:hAnsi="Arial" w:cs="Arial"/>
-          <w:sz w:val="24"/>
-          <w:szCs w:val="24"/>
-        </w:rPr>
-        <w:t>Lava: yeah, a lava, everything go down in there will be melted miserably</w:t>
-      </w:r>
-      <w:r>
-        <w:rPr>
-          <w:rFonts w:ascii="Arial" w:hAnsi="Arial" w:cs="Arial"/>
-          <w:sz w:val="24"/>
-          <w:szCs w:val="24"/>
-        </w:rPr>
-        <w:t xml:space="preserve">, even </w:t>
-      </w:r>
-      <w:r>
-        <w:rPr>
-          <w:rFonts w:ascii="Arial" w:hAnsi="Arial" w:cs="Arial"/>
-          <w:sz w:val="24"/>
-          <w:szCs w:val="24"/>
-        </w:rPr>
-        <w:t xml:space="preserve">a </w:t>
-      </w:r>
-      <w:r>
-        <w:rPr>
-          <w:rFonts w:ascii="Arial" w:hAnsi="Arial" w:cs="Arial"/>
-          <w:sz w:val="24"/>
-          <w:szCs w:val="24"/>
-        </w:rPr>
-        <w:t>flying bat, lmao.</w:t>
+          <w:b/>
+          <w:bCs/>
+          <w:sz w:val="24"/>
+          <w:szCs w:val="24"/>
+        </w:rPr>
+        <w:t>Lava</w:t>
+      </w:r>
+      <w:r>
+        <w:rPr>
+          <w:rFonts w:ascii="Arial" w:hAnsi="Arial" w:cs="Arial"/>
+          <w:sz w:val="24"/>
+          <w:szCs w:val="24"/>
+        </w:rPr>
+        <w:t xml:space="preserve">: yeah, a lava, everything </w:t>
+      </w:r>
+      <w:r>
+        <w:rPr>
+          <w:rFonts w:ascii="Arial" w:hAnsi="Arial" w:cs="Arial"/>
+          <w:sz w:val="24"/>
+          <w:szCs w:val="24"/>
+        </w:rPr>
+        <w:t>move into</w:t>
+      </w:r>
+      <w:r>
+        <w:rPr>
+          <w:rFonts w:ascii="Arial" w:hAnsi="Arial" w:cs="Arial"/>
+          <w:sz w:val="24"/>
+          <w:szCs w:val="24"/>
+        </w:rPr>
+        <w:t xml:space="preserve"> </w:t>
+      </w:r>
+      <w:r>
+        <w:rPr>
+          <w:rFonts w:ascii="Arial" w:hAnsi="Arial" w:cs="Arial"/>
+          <w:sz w:val="24"/>
+          <w:szCs w:val="24"/>
+        </w:rPr>
+        <w:t>it</w:t>
+      </w:r>
+      <w:r>
+        <w:rPr>
+          <w:rFonts w:ascii="Arial" w:hAnsi="Arial" w:cs="Arial"/>
+          <w:sz w:val="24"/>
+          <w:szCs w:val="24"/>
+        </w:rPr>
+        <w:t xml:space="preserve"> will be melted</w:t>
+      </w:r>
+      <w:r>
+        <w:rPr>
+          <w:rFonts w:ascii="Arial" w:hAnsi="Arial" w:cs="Arial"/>
+          <w:sz w:val="24"/>
+          <w:szCs w:val="24"/>
+        </w:rPr>
+        <w:t>.</w:t>
       </w:r>
     </w:p>
     <w:p>
@@ -1333,16 +1660,13 @@
       </w:pPr>
       <w:r>
         <w:rPr>
-          <w:rFonts w:ascii="Arial" w:hAnsi="Arial" w:cs="Arial"/>
           <w:noProof/>
-          <w:sz w:val="24"/>
-          <w:szCs w:val="24"/>
         </w:rPr>
         <w:drawing>
-          <wp:inline distT="0" distB="0" distL="0" distR="0" wp14:anchorId="520BF012" wp14:editId="2F05D016">
-            <wp:extent cx="304843" cy="304843"/>
+          <wp:inline distT="0" distB="0" distL="0" distR="0" wp14:anchorId="00AD7039" wp14:editId="18B6DD2D">
+            <wp:extent cx="304800" cy="304800"/>
             <wp:effectExtent l="0" t="0" r="0" b="0"/>
-            <wp:docPr id="15" name="Picture 15"/>
+            <wp:docPr id="26" name="Picture 26"/>
             <wp:cNvGraphicFramePr>
               <a:graphicFrameLocks xmlns:a="http://schemas.openxmlformats.org/drawingml/2006/main" noChangeAspect="1"/>
             </wp:cNvGraphicFramePr>
@@ -1350,8 +1674,10 @@
               <a:graphicData uri="http://schemas.openxmlformats.org/drawingml/2006/picture">
                 <pic:pic xmlns:pic="http://schemas.openxmlformats.org/drawingml/2006/picture">
                   <pic:nvPicPr>
-                    <pic:cNvPr id="15" name="Picture 15"/>
-                    <pic:cNvPicPr/>
+                    <pic:cNvPr id="0" name="Picture 16"/>
+                    <pic:cNvPicPr>
+                      <a:picLocks noChangeAspect="1" noChangeArrowheads="1"/>
+                    </pic:cNvPicPr>
                   </pic:nvPicPr>
                   <pic:blipFill>
                     <a:blip r:embed="rId13">
@@ -1361,18 +1687,23 @@
                         </a:ext>
                       </a:extLst>
                     </a:blip>
+                    <a:srcRect/>
                     <a:stretch>
                       <a:fillRect/>
                     </a:stretch>
                   </pic:blipFill>
-                  <pic:spPr>
+                  <pic:spPr bwMode="auto">
                     <a:xfrm>
                       <a:off x="0" y="0"/>
-                      <a:ext cx="304843" cy="304843"/>
+                      <a:ext cx="304800" cy="304800"/>
                     </a:xfrm>
                     <a:prstGeom prst="rect">
                       <a:avLst/>
                     </a:prstGeom>
+                    <a:noFill/>
+                    <a:ln>
+                      <a:noFill/>
+                    </a:ln>
                   </pic:spPr>
                 </pic:pic>
               </a:graphicData>
@@ -1380,6 +1711,22 @@
           </wp:inline>
         </w:drawing>
       </w:r>
+      <w:r>
+        <w:rPr>
+          <w:rFonts w:ascii="Arial" w:hAnsi="Arial" w:cs="Arial"/>
+          <w:sz w:val="24"/>
+          <w:szCs w:val="24"/>
+        </w:rPr>
+        <w:t xml:space="preserve"> </w:t>
+      </w:r>
+      <w:r>
+        <w:rPr>
+          <w:rFonts w:ascii="Arial" w:hAnsi="Arial" w:cs="Arial"/>
+          <w:sz w:val="24"/>
+          <w:szCs w:val="24"/>
+        </w:rPr>
+        <w:t>Wall</w:t>
+      </w:r>
     </w:p>
     <w:p>
       <w:pPr>
@@ -1408,15 +1755,15 @@
           <w:sz w:val="24"/>
           <w:szCs w:val="24"/>
         </w:rPr>
-        <w:t xml:space="preserve">Just a </w:t>
-      </w:r>
-      <w:r>
-        <w:rPr>
-          <w:rFonts w:ascii="Arial" w:hAnsi="Arial" w:cs="Arial"/>
-          <w:sz w:val="24"/>
-          <w:szCs w:val="24"/>
-        </w:rPr>
-        <w:t>wall</w:t>
+        <w:t xml:space="preserve">Just </w:t>
+      </w:r>
+      <w:r>
+        <w:rPr>
+          <w:rFonts w:ascii="Arial" w:hAnsi="Arial" w:cs="Arial"/>
+          <w:sz w:val="24"/>
+          <w:szCs w:val="24"/>
+        </w:rPr>
+        <w:t>standing there menacingly, born to block everything in its path</w:t>
       </w:r>
     </w:p>
     <w:p>
@@ -1477,6 +1824,14 @@
           </wp:inline>
         </w:drawing>
       </w:r>
+      <w:r>
+        <w:rPr>
+          <w:rFonts w:ascii="Arial" w:hAnsi="Arial" w:cs="Arial"/>
+          <w:sz w:val="24"/>
+          <w:szCs w:val="24"/>
+        </w:rPr>
+        <w:t xml:space="preserve"> Button</w:t>
+      </w:r>
     </w:p>
     <w:p>
       <w:pPr>
@@ -1494,10 +1849,20 @@
       <w:r>
         <w:rPr>
           <w:rFonts w:ascii="Arial" w:hAnsi="Arial" w:cs="Arial"/>
-          <w:sz w:val="24"/>
-          <w:szCs w:val="24"/>
-        </w:rPr>
-        <w:t>Button: Use to operate alarm, conveyer belt, and gate</w:t>
+          <w:b/>
+          <w:bCs/>
+          <w:sz w:val="24"/>
+          <w:szCs w:val="24"/>
+        </w:rPr>
+        <w:t>Button</w:t>
+      </w:r>
+      <w:r>
+        <w:rPr>
+          <w:rFonts w:ascii="Arial" w:hAnsi="Arial" w:cs="Arial"/>
+          <w:sz w:val="24"/>
+          <w:szCs w:val="24"/>
+        </w:rPr>
+        <w:t>: Use to operate alarm, conveyer belt, and gate</w:t>
       </w:r>
     </w:p>
     <w:p>
@@ -1760,7 +2125,7 @@
           <w:sz w:val="24"/>
           <w:szCs w:val="24"/>
         </w:rPr>
-        <w:tab/>
+        <w:t xml:space="preserve"> Door</w:t>
       </w:r>
       <w:r>
         <w:rPr>
@@ -1844,10 +2209,44 @@
       <w:r>
         <w:rPr>
           <w:rFonts w:ascii="Arial" w:hAnsi="Arial" w:cs="Arial"/>
-          <w:sz w:val="24"/>
-          <w:szCs w:val="24"/>
-        </w:rPr>
-        <w:t>Door: need a key to open</w:t>
+          <w:b/>
+          <w:bCs/>
+          <w:sz w:val="24"/>
+          <w:szCs w:val="24"/>
+        </w:rPr>
+        <w:t>Doo</w:t>
+      </w:r>
+      <w:r>
+        <w:rPr>
+          <w:rFonts w:ascii="Arial" w:hAnsi="Arial" w:cs="Arial"/>
+          <w:sz w:val="24"/>
+          <w:szCs w:val="24"/>
+        </w:rPr>
+        <w:t xml:space="preserve">r: </w:t>
+      </w:r>
+      <w:r>
+        <w:rPr>
+          <w:rFonts w:ascii="Arial" w:hAnsi="Arial" w:cs="Arial"/>
+          <w:sz w:val="24"/>
+          <w:szCs w:val="24"/>
+        </w:rPr>
+        <w:t xml:space="preserve">Wooden Door, </w:t>
+      </w:r>
+      <w:r>
+        <w:rPr>
+          <w:rFonts w:ascii="Arial" w:hAnsi="Arial" w:cs="Arial"/>
+          <w:sz w:val="24"/>
+          <w:szCs w:val="24"/>
+        </w:rPr>
+        <w:t>requires</w:t>
+      </w:r>
+      <w:r>
+        <w:rPr>
+          <w:rFonts w:ascii="Arial" w:hAnsi="Arial" w:cs="Arial"/>
+          <w:sz w:val="24"/>
+          <w:szCs w:val="24"/>
+        </w:rPr>
+        <w:t xml:space="preserve"> a key to open</w:t>
       </w:r>
     </w:p>
     <w:p>
@@ -1908,6 +2307,14 @@
           </wp:inline>
         </w:drawing>
       </w:r>
+      <w:r>
+        <w:rPr>
+          <w:rFonts w:ascii="Arial" w:hAnsi="Arial" w:cs="Arial"/>
+          <w:sz w:val="24"/>
+          <w:szCs w:val="24"/>
+        </w:rPr>
+        <w:t xml:space="preserve"> Gate</w:t>
+      </w:r>
     </w:p>
     <w:p>
       <w:pPr>
@@ -1925,10 +2332,20 @@
       <w:r>
         <w:rPr>
           <w:rFonts w:ascii="Arial" w:hAnsi="Arial" w:cs="Arial"/>
-          <w:sz w:val="24"/>
-          <w:szCs w:val="24"/>
-        </w:rPr>
-        <w:t>Gate: Heavy Metal Door, use button to open/close</w:t>
+          <w:b/>
+          <w:bCs/>
+          <w:sz w:val="24"/>
+          <w:szCs w:val="24"/>
+        </w:rPr>
+        <w:t>Gate</w:t>
+      </w:r>
+      <w:r>
+        <w:rPr>
+          <w:rFonts w:ascii="Arial" w:hAnsi="Arial" w:cs="Arial"/>
+          <w:sz w:val="24"/>
+          <w:szCs w:val="24"/>
+        </w:rPr>
+        <w:t>: Heavy Metal Door, use button to open/close</w:t>
       </w:r>
     </w:p>
     <w:p>
@@ -1989,6 +2406,14 @@
           </wp:inline>
         </w:drawing>
       </w:r>
+      <w:r>
+        <w:rPr>
+          <w:rFonts w:ascii="Arial" w:hAnsi="Arial" w:cs="Arial"/>
+          <w:sz w:val="24"/>
+          <w:szCs w:val="24"/>
+        </w:rPr>
+        <w:t xml:space="preserve"> Alarm</w:t>
+      </w:r>
     </w:p>
     <w:p>
       <w:pPr>
@@ -2006,10 +2431,52 @@
       <w:r>
         <w:rPr>
           <w:rFonts w:ascii="Arial" w:hAnsi="Arial" w:cs="Arial"/>
-          <w:sz w:val="24"/>
-          <w:szCs w:val="24"/>
-        </w:rPr>
-        <w:t>Alarm: Emitting sound, also called slime. The slime will react to plant sound first if both are emitting sound.</w:t>
+          <w:b/>
+          <w:bCs/>
+          <w:sz w:val="24"/>
+          <w:szCs w:val="24"/>
+        </w:rPr>
+        <w:t>Alarm</w:t>
+      </w:r>
+      <w:r>
+        <w:rPr>
+          <w:rFonts w:ascii="Arial" w:hAnsi="Arial" w:cs="Arial"/>
+          <w:sz w:val="24"/>
+          <w:szCs w:val="24"/>
+        </w:rPr>
+        <w:t xml:space="preserve">: Emitting sound, also called slime. The slime will </w:t>
+      </w:r>
+      <w:r>
+        <w:rPr>
+          <w:rFonts w:ascii="Arial" w:hAnsi="Arial" w:cs="Arial"/>
+          <w:sz w:val="24"/>
+          <w:szCs w:val="24"/>
+        </w:rPr>
+        <w:t>prioritize</w:t>
+      </w:r>
+      <w:r>
+        <w:rPr>
+          <w:rFonts w:ascii="Arial" w:hAnsi="Arial" w:cs="Arial"/>
+          <w:sz w:val="24"/>
+          <w:szCs w:val="24"/>
+        </w:rPr>
+        <w:t xml:space="preserve"> the plant sound</w:t>
+      </w:r>
+      <w:r>
+        <w:rPr>
+          <w:rFonts w:ascii="Arial" w:hAnsi="Arial" w:cs="Arial"/>
+          <w:sz w:val="24"/>
+          <w:szCs w:val="24"/>
+        </w:rPr>
+        <w:t xml:space="preserve"> if</w:t>
+      </w:r>
+      <w:r>
+        <w:rPr>
+          <w:rFonts w:ascii="Arial" w:hAnsi="Arial" w:cs="Arial"/>
+          <w:sz w:val="24"/>
+          <w:szCs w:val="24"/>
+        </w:rPr>
+        <w:t xml:space="preserve"> both are emitting sound.</w:t>
       </w:r>
     </w:p>
     <w:p>
@@ -2070,6 +2537,14 @@
           </wp:inline>
         </w:drawing>
       </w:r>
+      <w:r>
+        <w:rPr>
+          <w:rFonts w:ascii="Arial" w:hAnsi="Arial" w:cs="Arial"/>
+          <w:sz w:val="24"/>
+          <w:szCs w:val="24"/>
+        </w:rPr>
+        <w:t xml:space="preserve"> Conveyor Belt</w:t>
+      </w:r>
     </w:p>
     <w:p>
       <w:pPr>
@@ -2087,10 +2562,20 @@
       <w:r>
         <w:rPr>
           <w:rFonts w:ascii="Arial" w:hAnsi="Arial" w:cs="Arial"/>
-          <w:sz w:val="24"/>
-          <w:szCs w:val="24"/>
-        </w:rPr>
-        <w:t>Conveyor Belt: move everything on belt in the marked direction</w:t>
+          <w:b/>
+          <w:bCs/>
+          <w:sz w:val="24"/>
+          <w:szCs w:val="24"/>
+        </w:rPr>
+        <w:t>Conveyor Belt</w:t>
+      </w:r>
+      <w:r>
+        <w:rPr>
+          <w:rFonts w:ascii="Arial" w:hAnsi="Arial" w:cs="Arial"/>
+          <w:sz w:val="24"/>
+          <w:szCs w:val="24"/>
+        </w:rPr>
+        <w:t>: move everything on belt in the marked direction</w:t>
       </w:r>
     </w:p>
     <w:p>
@@ -2157,7 +2642,7 @@
           <w:sz w:val="24"/>
           <w:szCs w:val="24"/>
         </w:rPr>
-        <w:tab/>
+        <w:t xml:space="preserve"> Trap Floor</w:t>
       </w:r>
       <w:r>
         <w:rPr>
@@ -2222,6 +2707,14 @@
           <w:sz w:val="24"/>
           <w:szCs w:val="24"/>
         </w:rPr>
+        <w:t xml:space="preserve"> </w:t>
+      </w:r>
+      <w:r>
+        <w:rPr>
+          <w:rFonts w:ascii="Arial" w:hAnsi="Arial" w:cs="Arial"/>
+          <w:sz w:val="24"/>
+          <w:szCs w:val="24"/>
+        </w:rPr>
         <w:t>Clock</w:t>
       </w:r>
     </w:p>
@@ -2241,18 +2734,64 @@
       <w:r>
         <w:rPr>
           <w:rFonts w:ascii="Arial" w:hAnsi="Arial" w:cs="Arial"/>
-          <w:sz w:val="24"/>
-          <w:szCs w:val="24"/>
-        </w:rPr>
-        <w:t>Rising Floor: Below it is the pitfall trap, the floor will open in the certain time</w:t>
-      </w:r>
-      <w:r>
-        <w:rPr>
-          <w:rFonts w:ascii="Arial" w:hAnsi="Arial" w:cs="Arial"/>
-          <w:sz w:val="24"/>
-          <w:szCs w:val="24"/>
-        </w:rPr>
-        <w:t>. Given that the dungeon is high-tech enough to own a clock.</w:t>
+          <w:b/>
+          <w:bCs/>
+          <w:sz w:val="24"/>
+          <w:szCs w:val="24"/>
+        </w:rPr>
+        <w:t>Trap</w:t>
+      </w:r>
+      <w:r>
+        <w:rPr>
+          <w:rFonts w:ascii="Arial" w:hAnsi="Arial" w:cs="Arial"/>
+          <w:b/>
+          <w:bCs/>
+          <w:sz w:val="24"/>
+          <w:szCs w:val="24"/>
+        </w:rPr>
+        <w:t xml:space="preserve"> Floor</w:t>
+      </w:r>
+      <w:r>
+        <w:rPr>
+          <w:rFonts w:ascii="Arial" w:hAnsi="Arial" w:cs="Arial"/>
+          <w:sz w:val="24"/>
+          <w:szCs w:val="24"/>
+        </w:rPr>
+        <w:t>: Below it is the pitfall trap, the floor will open in the certain time</w:t>
+      </w:r>
+      <w:r>
+        <w:rPr>
+          <w:rFonts w:ascii="Arial" w:hAnsi="Arial" w:cs="Arial"/>
+          <w:sz w:val="24"/>
+          <w:szCs w:val="24"/>
+        </w:rPr>
+        <w:t xml:space="preserve">. </w:t>
+      </w:r>
+    </w:p>
+    <w:p>
+      <w:pPr>
+        <w:pStyle w:val="ListParagraph"/>
+        <w:rPr>
+          <w:rFonts w:ascii="Arial" w:hAnsi="Arial" w:cs="Arial"/>
+          <w:sz w:val="24"/>
+          <w:szCs w:val="24"/>
+        </w:rPr>
+      </w:pPr>
+      <w:r>
+        <w:rPr>
+          <w:rFonts w:ascii="Arial" w:hAnsi="Arial" w:cs="Arial"/>
+          <w:sz w:val="24"/>
+          <w:szCs w:val="24"/>
+        </w:rPr>
+        <w:t>Given</w:t>
+      </w:r>
+      <w:r>
+        <w:rPr>
+          <w:rFonts w:ascii="Arial" w:hAnsi="Arial" w:cs="Arial"/>
+          <w:sz w:val="24"/>
+          <w:szCs w:val="24"/>
+        </w:rPr>
+        <w:t xml:space="preserve"> that the dungeon is high-tech enough to own a clock.</w:t>
       </w:r>
     </w:p>
     <w:p>
@@ -2319,7 +2858,7 @@
           <w:sz w:val="24"/>
           <w:szCs w:val="24"/>
         </w:rPr>
-        <w:tab/>
+        <w:t xml:space="preserve"> Magic Block</w:t>
       </w:r>
       <w:r>
         <w:rPr>
@@ -2441,6 +2980,14 @@
           <w:sz w:val="24"/>
           <w:szCs w:val="24"/>
         </w:rPr>
+        <w:t xml:space="preserve"> </w:t>
+      </w:r>
+      <w:r>
+        <w:rPr>
+          <w:rFonts w:ascii="Arial" w:hAnsi="Arial" w:cs="Arial"/>
+          <w:sz w:val="24"/>
+          <w:szCs w:val="24"/>
+        </w:rPr>
         <w:t>Floor</w:t>
       </w:r>
     </w:p>
@@ -2460,10 +3007,56 @@
       <w:r>
         <w:rPr>
           <w:rFonts w:ascii="Arial" w:hAnsi="Arial" w:cs="Arial"/>
-          <w:sz w:val="24"/>
-          <w:szCs w:val="24"/>
-        </w:rPr>
-        <w:t>Movable block: a magic block condensed with earth magic. Pour water into it to create floor</w:t>
+          <w:b/>
+          <w:bCs/>
+          <w:sz w:val="24"/>
+          <w:szCs w:val="24"/>
+        </w:rPr>
+        <w:t>M</w:t>
+      </w:r>
+      <w:r>
+        <w:rPr>
+          <w:rFonts w:ascii="Arial" w:hAnsi="Arial" w:cs="Arial"/>
+          <w:b/>
+          <w:bCs/>
+          <w:sz w:val="24"/>
+          <w:szCs w:val="24"/>
+        </w:rPr>
+        <w:t>agic</w:t>
+      </w:r>
+      <w:r>
+        <w:rPr>
+          <w:rFonts w:ascii="Arial" w:hAnsi="Arial" w:cs="Arial"/>
+          <w:b/>
+          <w:bCs/>
+          <w:sz w:val="24"/>
+          <w:szCs w:val="24"/>
+        </w:rPr>
+        <w:t xml:space="preserve"> block</w:t>
+      </w:r>
+      <w:r>
+        <w:rPr>
+          <w:rFonts w:ascii="Arial" w:hAnsi="Arial" w:cs="Arial"/>
+          <w:sz w:val="24"/>
+          <w:szCs w:val="24"/>
+        </w:rPr>
+        <w:t>: a block condensed with magic.</w:t>
+      </w:r>
+      <w:r>
+        <w:rPr>
+          <w:rFonts w:ascii="Arial" w:hAnsi="Arial" w:cs="Arial"/>
+          <w:sz w:val="24"/>
+          <w:szCs w:val="24"/>
+        </w:rPr>
+        <w:t xml:space="preserve"> Push it into water</w:t>
+      </w:r>
+      <w:r>
+        <w:rPr>
+          <w:rFonts w:ascii="Arial" w:hAnsi="Arial" w:cs="Arial"/>
+          <w:sz w:val="24"/>
+          <w:szCs w:val="24"/>
+        </w:rPr>
+        <w:t xml:space="preserve"> to create floor</w:t>
       </w:r>
       <w:r>
         <w:rPr>
@@ -2508,98 +3101,188 @@
           <w:szCs w:val="24"/>
         </w:rPr>
       </w:pPr>
-      <w:r>
-        <w:rPr>
-          <w:rFonts w:ascii="Arial" w:hAnsi="Arial" w:cs="Arial"/>
-          <w:sz w:val="24"/>
-          <w:szCs w:val="24"/>
-        </w:rPr>
-        <w:t>kirkpig</w:t>
-      </w:r>
-    </w:p>
-    <w:p>
-      <w:pPr>
-        <w:rPr>
-          <w:rFonts w:ascii="Arial" w:hAnsi="Arial" w:cs="Arial"/>
-          <w:sz w:val="24"/>
-          <w:szCs w:val="24"/>
-        </w:rPr>
-      </w:pPr>
-      <w:r>
-        <w:rPr>
-          <w:rFonts w:ascii="Arial" w:hAnsi="Arial" w:cs="Arial"/>
-          <w:sz w:val="24"/>
-          <w:szCs w:val="24"/>
-        </w:rPr>
-        <w:t>ojadeo</w:t>
-      </w:r>
-    </w:p>
-    <w:p>
-      <w:pPr>
-        <w:rPr>
-          <w:rFonts w:ascii="Arial" w:hAnsi="Arial" w:cs="Arial"/>
-          <w:sz w:val="24"/>
-          <w:szCs w:val="24"/>
-        </w:rPr>
-      </w:pPr>
-      <w:r>
-        <w:rPr>
-          <w:rFonts w:ascii="Arial" w:hAnsi="Arial" w:cs="Arial"/>
-          <w:sz w:val="24"/>
-          <w:szCs w:val="24"/>
-        </w:rPr>
-        <w:t>Mekkathon</w:t>
-      </w:r>
-    </w:p>
-    <w:p>
-      <w:pPr>
-        <w:rPr>
-          <w:rFonts w:ascii="Arial" w:hAnsi="Arial" w:cs="Arial"/>
-          <w:sz w:val="24"/>
-          <w:szCs w:val="24"/>
-        </w:rPr>
-      </w:pPr>
-      <w:r>
-        <w:rPr>
-          <w:rFonts w:ascii="Arial" w:hAnsi="Arial" w:cs="Arial"/>
-          <w:sz w:val="24"/>
-          <w:szCs w:val="24"/>
-        </w:rPr>
-        <w:t>NatapongS</w:t>
-      </w:r>
-    </w:p>
-    <w:p>
-      <w:pPr>
-        <w:rPr>
-          <w:rFonts w:ascii="Arial" w:hAnsi="Arial" w:cs="Arial"/>
-          <w:sz w:val="24"/>
-          <w:szCs w:val="24"/>
-        </w:rPr>
-      </w:pPr>
-      <w:r>
-        <w:rPr>
-          <w:rFonts w:ascii="Arial" w:hAnsi="Arial" w:cs="Arial"/>
-          <w:sz w:val="24"/>
-          <w:szCs w:val="24"/>
-        </w:rPr>
-        <w:t>Tonnaminotheus</w:t>
-      </w:r>
-    </w:p>
-    <w:p>
-      <w:pPr>
-        <w:rPr>
-          <w:rFonts w:ascii="Arial" w:hAnsi="Arial" w:cs="Arial"/>
-          <w:sz w:val="24"/>
-          <w:szCs w:val="24"/>
-        </w:rPr>
-      </w:pPr>
-      <w:r>
-        <w:rPr>
-          <w:rFonts w:ascii="Arial" w:hAnsi="Arial" w:cs="Arial"/>
-          <w:sz w:val="24"/>
-          <w:szCs w:val="24"/>
-        </w:rPr>
-        <w:t>Sourkung36 (No github)</w:t>
+      <w:hyperlink r:id="rId29" w:history="1">
+        <w:r>
+          <w:rPr>
+            <w:rStyle w:val="Hyperlink"/>
+            <w:rFonts w:ascii="Arial" w:hAnsi="Arial" w:cs="Arial"/>
+            <w:sz w:val="24"/>
+            <w:szCs w:val="24"/>
+          </w:rPr>
+          <w:t>https://github.com/KirkPig</w:t>
+        </w:r>
+      </w:hyperlink>
+      <w:r>
+        <w:rPr>
+          <w:rFonts w:ascii="Arial" w:hAnsi="Arial" w:cs="Arial"/>
+          <w:sz w:val="24"/>
+          <w:szCs w:val="24"/>
+        </w:rPr>
+        <w:t xml:space="preserve"> (Kirk)</w:t>
+      </w:r>
+    </w:p>
+    <w:p>
+      <w:pPr>
+        <w:rPr>
+          <w:rFonts w:ascii="Arial" w:hAnsi="Arial" w:cs="Arial"/>
+          <w:sz w:val="24"/>
+          <w:szCs w:val="24"/>
+        </w:rPr>
+      </w:pPr>
+      <w:hyperlink r:id="rId30" w:history="1">
+        <w:r>
+          <w:rPr>
+            <w:rStyle w:val="Hyperlink"/>
+            <w:rFonts w:ascii="Arial" w:hAnsi="Arial" w:cs="Arial"/>
+            <w:sz w:val="24"/>
+            <w:szCs w:val="24"/>
+          </w:rPr>
+          <w:t>https://github.com/NatapongS</w:t>
+        </w:r>
+      </w:hyperlink>
+      <w:r>
+        <w:rPr>
+          <w:rFonts w:ascii="Arial" w:hAnsi="Arial" w:cs="Arial"/>
+          <w:sz w:val="24"/>
+          <w:szCs w:val="24"/>
+        </w:rPr>
+        <w:t xml:space="preserve"> (Ryu)</w:t>
+      </w:r>
+    </w:p>
+    <w:p>
+      <w:pPr>
+        <w:rPr>
+          <w:rFonts w:ascii="Arial" w:hAnsi="Arial" w:cs="Arial"/>
+          <w:sz w:val="24"/>
+          <w:szCs w:val="24"/>
+        </w:rPr>
+      </w:pPr>
+      <w:hyperlink r:id="rId31" w:history="1">
+        <w:r>
+          <w:rPr>
+            <w:rStyle w:val="Hyperlink"/>
+            <w:rFonts w:ascii="Arial" w:hAnsi="Arial" w:cs="Arial"/>
+            <w:sz w:val="24"/>
+            <w:szCs w:val="24"/>
+          </w:rPr>
+          <w:t>https://github.com/Mekkathon</w:t>
+        </w:r>
+      </w:hyperlink>
+      <w:r>
+        <w:rPr>
+          <w:rFonts w:ascii="Arial" w:hAnsi="Arial" w:cs="Arial"/>
+          <w:sz w:val="24"/>
+          <w:szCs w:val="24"/>
+        </w:rPr>
+        <w:t xml:space="preserve"> (Menthol)</w:t>
+      </w:r>
+    </w:p>
+    <w:p>
+      <w:pPr>
+        <w:rPr>
+          <w:rFonts w:ascii="Arial" w:hAnsi="Arial" w:cs="Arial"/>
+          <w:sz w:val="24"/>
+          <w:szCs w:val="24"/>
+        </w:rPr>
+      </w:pPr>
+      <w:hyperlink r:id="rId32" w:history="1">
+        <w:r>
+          <w:rPr>
+            <w:rStyle w:val="Hyperlink"/>
+            <w:rFonts w:ascii="Arial" w:hAnsi="Arial" w:cs="Arial"/>
+            <w:sz w:val="24"/>
+            <w:szCs w:val="24"/>
+          </w:rPr>
+          <w:t>https://github.com/oJade</w:t>
+        </w:r>
+        <w:r>
+          <w:rPr>
+            <w:rStyle w:val="Hyperlink"/>
+            <w:rFonts w:ascii="Arial" w:hAnsi="Arial" w:cs="Arial"/>
+            <w:sz w:val="24"/>
+            <w:szCs w:val="24"/>
+          </w:rPr>
+          <w:t>o</w:t>
+        </w:r>
+      </w:hyperlink>
+      <w:r>
+        <w:rPr>
+          <w:rFonts w:ascii="Arial" w:hAnsi="Arial" w:cs="Arial"/>
+          <w:sz w:val="24"/>
+          <w:szCs w:val="24"/>
+        </w:rPr>
+        <w:t xml:space="preserve"> (Jade)</w:t>
+      </w:r>
+    </w:p>
+    <w:p>
+      <w:pPr>
+        <w:rPr>
+          <w:rFonts w:ascii="Arial" w:hAnsi="Arial" w:cs="Arial"/>
+          <w:sz w:val="24"/>
+          <w:szCs w:val="24"/>
+        </w:rPr>
+      </w:pPr>
+      <w:hyperlink r:id="rId33" w:history="1">
+        <w:r>
+          <w:rPr>
+            <w:rStyle w:val="Hyperlink"/>
+            <w:rFonts w:ascii="Arial" w:hAnsi="Arial" w:cs="Arial"/>
+            <w:sz w:val="24"/>
+            <w:szCs w:val="24"/>
+          </w:rPr>
+          <w:t>https://github.com/tonnaminotheus</w:t>
+        </w:r>
+      </w:hyperlink>
+      <w:r>
+        <w:rPr>
+          <w:rFonts w:ascii="Arial" w:hAnsi="Arial" w:cs="Arial"/>
+          <w:sz w:val="24"/>
+          <w:szCs w:val="24"/>
+        </w:rPr>
+        <w:t xml:space="preserve"> (Fermented pork)</w:t>
+      </w:r>
+    </w:p>
+    <w:p>
+      <w:pPr>
+        <w:rPr>
+          <w:rFonts w:ascii="Arial" w:hAnsi="Arial" w:cs="Arial"/>
+          <w:sz w:val="24"/>
+          <w:szCs w:val="24"/>
+        </w:rPr>
+      </w:pPr>
+      <w:r>
+        <w:rPr>
+          <w:rFonts w:ascii="Arial" w:hAnsi="Arial" w:cs="Arial"/>
+          <w:sz w:val="24"/>
+          <w:szCs w:val="24"/>
+        </w:rPr>
+        <w:t xml:space="preserve">Sourkung36 (No </w:t>
+      </w:r>
+      <w:proofErr w:type="spellStart"/>
+      <w:r>
+        <w:rPr>
+          <w:rFonts w:ascii="Arial" w:hAnsi="Arial" w:cs="Arial"/>
+          <w:sz w:val="24"/>
+          <w:szCs w:val="24"/>
+        </w:rPr>
+        <w:t>github</w:t>
+      </w:r>
+      <w:proofErr w:type="spellEnd"/>
+      <w:r>
+        <w:rPr>
+          <w:rFonts w:ascii="Arial" w:hAnsi="Arial" w:cs="Arial"/>
+          <w:sz w:val="24"/>
+          <w:szCs w:val="24"/>
+        </w:rPr>
+        <w:t>)</w:t>
+      </w:r>
+      <w:r>
+        <w:rPr>
+          <w:rFonts w:ascii="Arial" w:hAnsi="Arial" w:cs="Arial"/>
+          <w:sz w:val="24"/>
+          <w:szCs w:val="24"/>
+        </w:rPr>
+        <w:t xml:space="preserve"> (Fame)</w:t>
       </w:r>
     </w:p>
     <w:sectPr>
@@ -2614,6 +3297,32 @@
 
 <file path=word/numbering.xml><?xml version="1.0" encoding="utf-8"?>
 <w:numbering xmlns:wpc="http://schemas.microsoft.com/office/word/2010/wordprocessingCanvas" xmlns:cx="http://schemas.microsoft.com/office/drawing/2014/chartex" xmlns:cx1="http://schemas.microsoft.com/office/drawing/2015/9/8/chartex" xmlns:cx2="http://schemas.microsoft.com/office/drawing/2015/10/21/chartex" xmlns:cx3="http://schemas.microsoft.com/office/drawing/2016/5/9/chartex" xmlns:cx4="http://schemas.microsoft.com/office/drawing/2016/5/10/chartex" xmlns:cx5="http://schemas.microsoft.com/office/drawing/2016/5/11/chartex" xmlns:cx6="http://schemas.microsoft.com/office/drawing/2016/5/12/chartex" xmlns:cx7="http://schemas.microsoft.com/office/drawing/2016/5/13/chartex" xmlns:cx8="http://schemas.microsoft.com/office/drawing/2016/5/14/chartex" xmlns:mc="http://schemas.openxmlformats.org/markup-compatibility/2006" xmlns:aink="http://schemas.microsoft.com/office/drawing/2016/ink" xmlns:am3d="http://schemas.microsoft.com/office/drawing/2017/model3d" xmlns:o="urn:schemas-microsoft-com:office:office" xmlns:r="http://schemas.openxmlformats.org/officeDocument/2006/relationships" xmlns:m="http://schemas.openxmlformats.org/officeDocument/2006/math" xmlns:v="urn:schemas-microsoft-com:vml" xmlns:wp14="http://schemas.microsoft.com/office/word/2010/wordprocessingDrawing" xmlns:wp="http://schemas.openxmlformats.org/drawingml/2006/wordprocessingDrawing" xmlns:w10="urn:schemas-microsoft-com:office:word" xmlns:w="http://schemas.openxmlformats.org/wordprocessingml/2006/main" xmlns:w14="http://schemas.microsoft.com/office/word/2010/wordml" xmlns:w15="http://schemas.microsoft.com/office/word/2012/wordml" xmlns:w16cex="http://schemas.microsoft.com/office/word/2018/wordml/cex" xmlns:w16cid="http://schemas.microsoft.com/office/word/2016/wordml/cid" xmlns:w16="http://schemas.microsoft.com/office/word/2018/wordml" xmlns:w16se="http://schemas.microsoft.com/office/word/2015/wordml/symex" xmlns:wpg="http://schemas.microsoft.com/office/word/2010/wordprocessingGroup" xmlns:wpi="http://schemas.microsoft.com/office/word/2010/wordprocessingInk" xmlns:wne="http://schemas.microsoft.com/office/word/2006/wordml" xmlns:wps="http://schemas.microsoft.com/office/word/2010/wordprocessingShape" mc:Ignorable="w14 w15 w16se w16cid w16 w16cex wp14">
+  <w:numPicBullet w:numPicBulletId="0">
+    <w:pict>
+      <v:shapetype id="_x0000_t75" coordsize="21600,21600" o:spt="75" o:preferrelative="t" path="m@4@5l@4@11@9@11@9@5xe" filled="f" stroked="f">
+        <v:stroke joinstyle="miter"/>
+        <v:formulas>
+          <v:f eqn="if lineDrawn pixelLineWidth 0"/>
+          <v:f eqn="sum @0 1 0"/>
+          <v:f eqn="sum 0 0 @1"/>
+          <v:f eqn="prod @2 1 2"/>
+          <v:f eqn="prod @3 21600 pixelWidth"/>
+          <v:f eqn="prod @3 21600 pixelHeight"/>
+          <v:f eqn="sum @0 0 1"/>
+          <v:f eqn="prod @6 1 2"/>
+          <v:f eqn="prod @7 21600 pixelWidth"/>
+          <v:f eqn="sum @8 21600 0"/>
+          <v:f eqn="prod @7 21600 pixelHeight"/>
+          <v:f eqn="sum @10 21600 0"/>
+        </v:formulas>
+        <v:path o:extrusionok="f" gradientshapeok="t" o:connecttype="rect"/>
+        <o:lock v:ext="edit" aspectratio="t"/>
+      </v:shapetype>
+      <v:shape id="_x0000_i1053" type="#_x0000_t75" style="width:12pt;height:12pt;visibility:visible;mso-wrap-style:square" o:bullet="t">
+        <v:imagedata r:id="rId1" o:title=""/>
+      </v:shape>
+    </w:pict>
+  </w:numPicBullet>
   <w:abstractNum w:abstractNumId="0" w15:restartNumberingAfterBreak="0">
     <w:nsid w:val="107046B7"/>
     <w:multiLevelType w:val="hybridMultilevel"/>
@@ -3305,6 +4014,29 @@
       <w:contextualSpacing/>
     </w:pPr>
   </w:style>
+  <w:style w:type="character" w:styleId="Hyperlink">
+    <w:name w:val="Hyperlink"/>
+    <w:basedOn w:val="DefaultParagraphFont"/>
+    <w:uiPriority w:val="99"/>
+    <w:unhideWhenUsed/>
+    <w:rsid w:val="00F25626"/>
+    <w:rPr>
+      <w:color w:val="0563C1" w:themeColor="hyperlink"/>
+      <w:u w:val="single"/>
+    </w:rPr>
+  </w:style>
+  <w:style w:type="character" w:styleId="UnresolvedMention">
+    <w:name w:val="Unresolved Mention"/>
+    <w:basedOn w:val="DefaultParagraphFont"/>
+    <w:uiPriority w:val="99"/>
+    <w:semiHidden/>
+    <w:unhideWhenUsed/>
+    <w:rsid w:val="00F25626"/>
+    <w:rPr>
+      <w:color w:val="605E5C"/>
+      <w:shd w:val="clear" w:color="auto" w:fill="E1DFDD"/>
+    </w:rPr>
+  </w:style>
 </w:styles>
 </file>
 

--- a/The Wimpies Unite.docx
+++ b/The Wimpies Unite.docx
@@ -609,7 +609,7 @@
         <w:spacing w:after="0" w:line="240" w:lineRule="auto"/>
         <w:jc w:val="thaiDistribute"/>
         <w:rPr>
-          <w:rFonts w:ascii="Arial" w:eastAsia="Times New Roman" w:hAnsi="Arial" w:hint="cs"/>
+          <w:rFonts w:ascii="Arial" w:eastAsia="Times New Roman" w:hAnsi="Arial"/>
           <w:sz w:val="24"/>
           <w:szCs w:val="24"/>
           <w:cs/>
@@ -843,16 +843,7 @@
           <w:sz w:val="24"/>
           <w:szCs w:val="24"/>
         </w:rPr>
-        <w:t>A mighty</w:t>
-      </w:r>
-      <w:r>
-        <w:rPr>
-          <w:rFonts w:ascii="Arial" w:eastAsia="Times New Roman" w:hAnsi="Arial" w:cs="Arial"/>
-          <w:color w:val="000000"/>
-          <w:sz w:val="24"/>
-          <w:szCs w:val="24"/>
-        </w:rPr>
-        <w:t xml:space="preserve"> deaf spirit so you cannot hear any sound</w:t>
+        <w:t>A mighty deaf spirit so you cannot hear any sound</w:t>
       </w:r>
       <w:r>
         <w:rPr>
@@ -2246,7 +2237,39 @@
           <w:sz w:val="24"/>
           <w:szCs w:val="24"/>
         </w:rPr>
-        <w:t xml:space="preserve"> a key to open</w:t>
+        <w:t xml:space="preserve"> a</w:t>
+      </w:r>
+      <w:r>
+        <w:rPr>
+          <w:rFonts w:ascii="Arial" w:hAnsi="Arial" w:cs="Arial"/>
+          <w:sz w:val="24"/>
+          <w:szCs w:val="24"/>
+        </w:rPr>
+        <w:t>n exact number of</w:t>
+      </w:r>
+      <w:r>
+        <w:rPr>
+          <w:rFonts w:ascii="Arial" w:hAnsi="Arial" w:cs="Arial"/>
+          <w:sz w:val="24"/>
+          <w:szCs w:val="24"/>
+        </w:rPr>
+        <w:t xml:space="preserve"> key</w:t>
+      </w:r>
+      <w:r>
+        <w:rPr>
+          <w:rFonts w:ascii="Arial" w:hAnsi="Arial" w:cs="Arial"/>
+          <w:sz w:val="24"/>
+          <w:szCs w:val="24"/>
+        </w:rPr>
+        <w:t>s, labeled on the door,</w:t>
+      </w:r>
+      <w:r>
+        <w:rPr>
+          <w:rFonts w:ascii="Arial" w:hAnsi="Arial" w:cs="Arial"/>
+          <w:sz w:val="24"/>
+          <w:szCs w:val="24"/>
+        </w:rPr>
+        <w:t xml:space="preserve"> to open</w:t>
       </w:r>
     </w:p>
     <w:p>
@@ -3193,16 +3216,7 @@
             <w:sz w:val="24"/>
             <w:szCs w:val="24"/>
           </w:rPr>
-          <w:t>https://github.com/oJade</w:t>
-        </w:r>
-        <w:r>
-          <w:rPr>
-            <w:rStyle w:val="Hyperlink"/>
-            <w:rFonts w:ascii="Arial" w:hAnsi="Arial" w:cs="Arial"/>
-            <w:sz w:val="24"/>
-            <w:szCs w:val="24"/>
-          </w:rPr>
-          <w:t>o</w:t>
+          <w:t>https://github.com/oJadeo</w:t>
         </w:r>
       </w:hyperlink>
       <w:r>
@@ -3256,6 +3270,7 @@
           <w:sz w:val="24"/>
           <w:szCs w:val="24"/>
         </w:rPr>
+        <w:lastRenderedPageBreak/>
         <w:t xml:space="preserve">Sourkung36 (No </w:t>
       </w:r>
       <w:proofErr w:type="spellStart"/>
@@ -3318,7 +3333,7 @@
         <v:path o:extrusionok="f" gradientshapeok="t" o:connecttype="rect"/>
         <o:lock v:ext="edit" aspectratio="t"/>
       </v:shapetype>
-      <v:shape id="_x0000_i1053" type="#_x0000_t75" style="width:12pt;height:12pt;visibility:visible;mso-wrap-style:square" o:bullet="t">
+      <v:shape id="_x0000_i1041" type="#_x0000_t75" style="width:12pt;height:12pt;visibility:visible;mso-wrap-style:square" o:bullet="t">
         <v:imagedata r:id="rId1" o:title=""/>
       </v:shape>
     </w:pict>
